--- a/读书笔记/front/js+jQuery+ajax.docx
+++ b/读书笔记/front/js+jQuery+ajax.docx
@@ -7,6 +7,131 @@
         <w:pStyle w:val="2"/>
       </w:pPr>
       <w:r>
+        <w:rPr>
+          <w:rFonts w:hint="eastAsia"/>
+        </w:rPr>
+        <w:t>遇到</w:t>
+      </w:r>
+      <w:r>
+        <w:t>过的问题</w:t>
+      </w:r>
+    </w:p>
+    <w:p>
+      <w:pPr>
+        <w:pStyle w:val="a3"/>
+        <w:numPr>
+          <w:ilvl w:val="0"/>
+          <w:numId w:val="5"/>
+        </w:numPr>
+        <w:ind w:firstLineChars="0"/>
+        <w:rPr>
+          <w:rFonts w:eastAsiaTheme="minorEastAsia" w:hint="eastAsia"/>
+        </w:rPr>
+      </w:pPr>
+      <w:r>
+        <w:rPr>
+          <w:rFonts w:eastAsiaTheme="minorEastAsia" w:hint="eastAsia"/>
+        </w:rPr>
+        <w:t>使用</w:t>
+      </w:r>
+      <w:bookmarkStart w:id="0" w:name="_GoBack"/>
+      <w:bookmarkEnd w:id="0"/>
+      <w:r>
+        <w:rPr>
+          <w:rFonts w:eastAsiaTheme="minorEastAsia"/>
+        </w:rPr>
+        <w:t>JavaScript</w:t>
+      </w:r>
+      <w:r>
+        <w:rPr>
+          <w:rFonts w:eastAsiaTheme="minorEastAsia"/>
+        </w:rPr>
+        <w:t>向服务器发送数据时，要主要</w:t>
+      </w:r>
+      <w:r>
+        <w:rPr>
+          <w:rFonts w:eastAsiaTheme="minorEastAsia"/>
+        </w:rPr>
+        <w:t>JavaScript</w:t>
+      </w:r>
+      <w:r>
+        <w:rPr>
+          <w:rFonts w:eastAsiaTheme="minorEastAsia"/>
+        </w:rPr>
+        <w:t>对象和</w:t>
+      </w:r>
+      <w:r>
+        <w:rPr>
+          <w:rFonts w:eastAsiaTheme="minorEastAsia"/>
+        </w:rPr>
+        <w:t>JSON</w:t>
+      </w:r>
+      <w:r>
+        <w:rPr>
+          <w:rFonts w:eastAsiaTheme="minorEastAsia"/>
+        </w:rPr>
+        <w:t>字符串是不同的，发送</w:t>
+      </w:r>
+      <w:r>
+        <w:rPr>
+          <w:rFonts w:eastAsiaTheme="minorEastAsia"/>
+        </w:rPr>
+        <w:t>JSON</w:t>
+      </w:r>
+      <w:r>
+        <w:rPr>
+          <w:rFonts w:eastAsiaTheme="minorEastAsia" w:hint="eastAsia"/>
+        </w:rPr>
+        <w:t>数据</w:t>
+      </w:r>
+      <w:r>
+        <w:rPr>
+          <w:rFonts w:eastAsiaTheme="minorEastAsia"/>
+        </w:rPr>
+        <w:t>时，需要</w:t>
+      </w:r>
+      <w:r>
+        <w:rPr>
+          <w:rFonts w:eastAsiaTheme="minorEastAsia" w:hint="eastAsia"/>
+        </w:rPr>
+        <w:t>使用</w:t>
+      </w:r>
+      <w:r>
+        <w:rPr>
+          <w:rFonts w:eastAsiaTheme="minorEastAsia"/>
+        </w:rPr>
+        <w:t>JSON.stringfy(value)</w:t>
+      </w:r>
+      <w:r>
+        <w:rPr>
+          <w:rFonts w:eastAsiaTheme="minorEastAsia" w:hint="eastAsia"/>
+        </w:rPr>
+        <w:t>格式化</w:t>
+      </w:r>
+      <w:r>
+        <w:rPr>
+          <w:rFonts w:eastAsiaTheme="minorEastAsia"/>
+        </w:rPr>
+        <w:t>JavaScript</w:t>
+      </w:r>
+      <w:r>
+        <w:rPr>
+          <w:rFonts w:eastAsiaTheme="minorEastAsia"/>
+        </w:rPr>
+        <w:t>对象成</w:t>
+      </w:r>
+      <w:r>
+        <w:rPr>
+          <w:rFonts w:eastAsiaTheme="minorEastAsia"/>
+        </w:rPr>
+        <w:t>JSON.</w:t>
+      </w:r>
+    </w:p>
+    <w:p>
+      <w:pPr>
+        <w:pStyle w:val="2"/>
+      </w:pPr>
+      <w:r>
         <w:t xml:space="preserve">Head First </w:t>
       </w:r>
       <w:r>
@@ -67,8 +192,6 @@
         </w:rPr>
         <w:t>对象</w:t>
       </w:r>
-      <w:bookmarkStart w:id="0" w:name="_GoBack"/>
-      <w:bookmarkEnd w:id="0"/>
     </w:p>
     <w:p>
       <w:pPr>
@@ -1188,6 +1311,7 @@
         <w:rPr>
           <w:rFonts w:eastAsiaTheme="minorEastAsia" w:hint="eastAsia"/>
         </w:rPr>
+        <w:lastRenderedPageBreak/>
         <w:t>$</w:t>
       </w:r>
       <w:r>
@@ -1451,7 +1575,6 @@
         <w:rPr>
           <w:rFonts w:eastAsiaTheme="minorEastAsia" w:hint="eastAsia"/>
         </w:rPr>
-        <w:lastRenderedPageBreak/>
         <w:t>$</w:t>
       </w:r>
       <w:r>
@@ -2581,7 +2704,182 @@
 
 <file path=word/numbering.xml><?xml version="1.0" encoding="utf-8"?>
 <w:numbering xmlns:wpc="http://schemas.microsoft.com/office/word/2010/wordprocessingCanvas" xmlns:mc="http://schemas.openxmlformats.org/markup-compatibility/2006" xmlns:o="urn:schemas-microsoft-com:office:office" xmlns:r="http://schemas.openxmlformats.org/officeDocument/2006/relationships" xmlns:m="http://schemas.openxmlformats.org/officeDocument/2006/math" xmlns:v="urn:schemas-microsoft-com:vml" xmlns:wp14="http://schemas.microsoft.com/office/word/2010/wordprocessingDrawing" xmlns:wp="http://schemas.openxmlformats.org/drawingml/2006/wordprocessingDrawing" xmlns:w10="urn:schemas-microsoft-com:office:word" xmlns:w="http://schemas.openxmlformats.org/wordprocessingml/2006/main" xmlns:w14="http://schemas.microsoft.com/office/word/2010/wordml" xmlns:w15="http://schemas.microsoft.com/office/word/2012/wordml" xmlns:wpg="http://schemas.microsoft.com/office/word/2010/wordprocessingGroup" xmlns:wpi="http://schemas.microsoft.com/office/word/2010/wordprocessingInk" xmlns:wne="http://schemas.microsoft.com/office/word/2006/wordml" xmlns:wps="http://schemas.microsoft.com/office/word/2010/wordprocessingShape" mc:Ignorable="w14 w15 wp14">
-  <w:abstractNum w:abstractNumId="0" w15:restartNumberingAfterBreak="0">
+  <w:abstractNum w:abstractNumId="0">
+    <w:nsid w:val="0F7F3402"/>
+    <w:multiLevelType w:val="hybridMultilevel"/>
+    <w:tmpl w:val="D926248E"/>
+    <w:lvl w:ilvl="0" w:tplc="5B6008AA">
+      <w:start w:val="1"/>
+      <w:numFmt w:val="decimal"/>
+      <w:lvlText w:val="%1."/>
+      <w:lvlJc w:val="left"/>
+      <w:pPr>
+        <w:ind w:left="360" w:hanging="360"/>
+      </w:pPr>
+      <w:rPr>
+        <w:rFonts w:hint="default"/>
+      </w:rPr>
+    </w:lvl>
+    <w:lvl w:ilvl="1" w:tplc="04090019" w:tentative="1">
+      <w:start w:val="1"/>
+      <w:numFmt w:val="lowerLetter"/>
+      <w:lvlText w:val="%2)"/>
+      <w:lvlJc w:val="left"/>
+      <w:pPr>
+        <w:ind w:left="840" w:hanging="420"/>
+      </w:pPr>
+    </w:lvl>
+    <w:lvl w:ilvl="2" w:tplc="0409001B" w:tentative="1">
+      <w:start w:val="1"/>
+      <w:numFmt w:val="lowerRoman"/>
+      <w:lvlText w:val="%3."/>
+      <w:lvlJc w:val="right"/>
+      <w:pPr>
+        <w:ind w:left="1260" w:hanging="420"/>
+      </w:pPr>
+    </w:lvl>
+    <w:lvl w:ilvl="3" w:tplc="0409000F" w:tentative="1">
+      <w:start w:val="1"/>
+      <w:numFmt w:val="decimal"/>
+      <w:lvlText w:val="%4."/>
+      <w:lvlJc w:val="left"/>
+      <w:pPr>
+        <w:ind w:left="1680" w:hanging="420"/>
+      </w:pPr>
+    </w:lvl>
+    <w:lvl w:ilvl="4" w:tplc="04090019" w:tentative="1">
+      <w:start w:val="1"/>
+      <w:numFmt w:val="lowerLetter"/>
+      <w:lvlText w:val="%5)"/>
+      <w:lvlJc w:val="left"/>
+      <w:pPr>
+        <w:ind w:left="2100" w:hanging="420"/>
+      </w:pPr>
+    </w:lvl>
+    <w:lvl w:ilvl="5" w:tplc="0409001B" w:tentative="1">
+      <w:start w:val="1"/>
+      <w:numFmt w:val="lowerRoman"/>
+      <w:lvlText w:val="%6."/>
+      <w:lvlJc w:val="right"/>
+      <w:pPr>
+        <w:ind w:left="2520" w:hanging="420"/>
+      </w:pPr>
+    </w:lvl>
+    <w:lvl w:ilvl="6" w:tplc="0409000F" w:tentative="1">
+      <w:start w:val="1"/>
+      <w:numFmt w:val="decimal"/>
+      <w:lvlText w:val="%7."/>
+      <w:lvlJc w:val="left"/>
+      <w:pPr>
+        <w:ind w:left="2940" w:hanging="420"/>
+      </w:pPr>
+    </w:lvl>
+    <w:lvl w:ilvl="7" w:tplc="04090019" w:tentative="1">
+      <w:start w:val="1"/>
+      <w:numFmt w:val="lowerLetter"/>
+      <w:lvlText w:val="%8)"/>
+      <w:lvlJc w:val="left"/>
+      <w:pPr>
+        <w:ind w:left="3360" w:hanging="420"/>
+      </w:pPr>
+    </w:lvl>
+    <w:lvl w:ilvl="8" w:tplc="0409001B" w:tentative="1">
+      <w:start w:val="1"/>
+      <w:numFmt w:val="lowerRoman"/>
+      <w:lvlText w:val="%9."/>
+      <w:lvlJc w:val="right"/>
+      <w:pPr>
+        <w:ind w:left="3780" w:hanging="420"/>
+      </w:pPr>
+    </w:lvl>
+  </w:abstractNum>
+  <w:abstractNum w:abstractNumId="1">
+    <w:nsid w:val="258E605D"/>
+    <w:multiLevelType w:val="hybridMultilevel"/>
+    <w:tmpl w:val="4C70B958"/>
+    <w:lvl w:ilvl="0" w:tplc="0409000F">
+      <w:start w:val="1"/>
+      <w:numFmt w:val="decimal"/>
+      <w:lvlText w:val="%1."/>
+      <w:lvlJc w:val="left"/>
+      <w:pPr>
+        <w:ind w:left="420" w:hanging="420"/>
+      </w:pPr>
+    </w:lvl>
+    <w:lvl w:ilvl="1" w:tplc="04090019" w:tentative="1">
+      <w:start w:val="1"/>
+      <w:numFmt w:val="lowerLetter"/>
+      <w:lvlText w:val="%2)"/>
+      <w:lvlJc w:val="left"/>
+      <w:pPr>
+        <w:ind w:left="840" w:hanging="420"/>
+      </w:pPr>
+    </w:lvl>
+    <w:lvl w:ilvl="2" w:tplc="0409001B" w:tentative="1">
+      <w:start w:val="1"/>
+      <w:numFmt w:val="lowerRoman"/>
+      <w:lvlText w:val="%3."/>
+      <w:lvlJc w:val="right"/>
+      <w:pPr>
+        <w:ind w:left="1260" w:hanging="420"/>
+      </w:pPr>
+    </w:lvl>
+    <w:lvl w:ilvl="3" w:tplc="0409000F" w:tentative="1">
+      <w:start w:val="1"/>
+      <w:numFmt w:val="decimal"/>
+      <w:lvlText w:val="%4."/>
+      <w:lvlJc w:val="left"/>
+      <w:pPr>
+        <w:ind w:left="1680" w:hanging="420"/>
+      </w:pPr>
+    </w:lvl>
+    <w:lvl w:ilvl="4" w:tplc="04090019" w:tentative="1">
+      <w:start w:val="1"/>
+      <w:numFmt w:val="lowerLetter"/>
+      <w:lvlText w:val="%5)"/>
+      <w:lvlJc w:val="left"/>
+      <w:pPr>
+        <w:ind w:left="2100" w:hanging="420"/>
+      </w:pPr>
+    </w:lvl>
+    <w:lvl w:ilvl="5" w:tplc="0409001B" w:tentative="1">
+      <w:start w:val="1"/>
+      <w:numFmt w:val="lowerRoman"/>
+      <w:lvlText w:val="%6."/>
+      <w:lvlJc w:val="right"/>
+      <w:pPr>
+        <w:ind w:left="2520" w:hanging="420"/>
+      </w:pPr>
+    </w:lvl>
+    <w:lvl w:ilvl="6" w:tplc="0409000F" w:tentative="1">
+      <w:start w:val="1"/>
+      <w:numFmt w:val="decimal"/>
+      <w:lvlText w:val="%7."/>
+      <w:lvlJc w:val="left"/>
+      <w:pPr>
+        <w:ind w:left="2940" w:hanging="420"/>
+      </w:pPr>
+    </w:lvl>
+    <w:lvl w:ilvl="7" w:tplc="04090019" w:tentative="1">
+      <w:start w:val="1"/>
+      <w:numFmt w:val="lowerLetter"/>
+      <w:lvlText w:val="%8)"/>
+      <w:lvlJc w:val="left"/>
+      <w:pPr>
+        <w:ind w:left="3360" w:hanging="420"/>
+      </w:pPr>
+    </w:lvl>
+    <w:lvl w:ilvl="8" w:tplc="0409001B" w:tentative="1">
+      <w:start w:val="1"/>
+      <w:numFmt w:val="lowerRoman"/>
+      <w:lvlText w:val="%9."/>
+      <w:lvlJc w:val="right"/>
+      <w:pPr>
+        <w:ind w:left="3780" w:hanging="420"/>
+      </w:pPr>
+    </w:lvl>
+  </w:abstractNum>
+  <w:abstractNum w:abstractNumId="2">
     <w:nsid w:val="38222546"/>
     <w:multiLevelType w:val="hybridMultilevel"/>
     <w:tmpl w:val="D4A8A834"/>
@@ -2673,7 +2971,7 @@
       </w:pPr>
     </w:lvl>
   </w:abstractNum>
-  <w:abstractNum w:abstractNumId="1" w15:restartNumberingAfterBreak="0">
+  <w:abstractNum w:abstractNumId="3">
     <w:nsid w:val="5B5E6FE8"/>
     <w:multiLevelType w:val="hybridMultilevel"/>
     <w:tmpl w:val="561285B4"/>
@@ -2765,7 +3063,7 @@
       </w:pPr>
     </w:lvl>
   </w:abstractNum>
-  <w:abstractNum w:abstractNumId="2" w15:restartNumberingAfterBreak="0">
+  <w:abstractNum w:abstractNumId="4">
     <w:nsid w:val="5CBA1F5A"/>
     <w:multiLevelType w:val="hybridMultilevel"/>
     <w:tmpl w:val="686093EA"/>
@@ -2858,13 +3156,19 @@
     </w:lvl>
   </w:abstractNum>
   <w:num w:numId="1">
-    <w:abstractNumId w:val="0"/>
+    <w:abstractNumId w:val="2"/>
   </w:num>
   <w:num w:numId="2">
+    <w:abstractNumId w:val="3"/>
+  </w:num>
+  <w:num w:numId="3">
+    <w:abstractNumId w:val="4"/>
+  </w:num>
+  <w:num w:numId="4">
     <w:abstractNumId w:val="1"/>
   </w:num>
-  <w:num w:numId="3">
-    <w:abstractNumId w:val="2"/>
+  <w:num w:numId="5">
+    <w:abstractNumId w:val="0"/>
   </w:num>
 </w:numbering>
 </file>
